--- a/PS532_FinalPaper_Nie.docx
+++ b/PS532_FinalPaper_Nie.docx
@@ -2684,9 +2684,29 @@
         <w:ind w:leftChars="0"/>
         <w:jc w:val="both"/>
         <w:rPr>
+          <w:rFonts w:hint="default" w:ascii="Times New Roman Italic" w:hAnsi="Times New Roman Italic" w:eastAsia="宋体" w:cs="Times New Roman Italic"/>
+          <w:b w:val="0"/>
+          <w:bCs w:val="0"/>
+          <w:i/>
+          <w:iCs/>
+        </w:rPr>
+      </w:pPr>
+    </w:p>
+    <w:p>
+      <w:pPr>
+        <w:numPr>
+          <w:ilvl w:val="0"/>
+          <w:numId w:val="0"/>
+        </w:numPr>
+        <w:spacing w:line="360" w:lineRule="auto"/>
+        <w:ind w:leftChars="0"/>
+        <w:jc w:val="both"/>
+        <w:rPr>
           <w:rFonts w:hint="default" w:ascii="Times New Roman Regular" w:hAnsi="Times New Roman Regular" w:cs="Times New Roman Regular"/>
         </w:rPr>
       </w:pPr>
+      <w:bookmarkStart w:id="0" w:name="_GoBack"/>
+      <w:bookmarkEnd w:id="0"/>
       <w:r>
         <w:rPr>
           <w:rFonts w:hint="default" w:ascii="Times New Roman Italic" w:hAnsi="Times New Roman Italic" w:eastAsia="宋体" w:cs="Times New Roman Italic"/>
@@ -4675,8 +4695,6 @@
           <w:bCs/>
         </w:rPr>
       </w:pPr>
-      <w:bookmarkStart w:id="0" w:name="_GoBack"/>
-      <w:bookmarkEnd w:id="0"/>
     </w:p>
     <w:sectPr>
       <w:pgSz w:w="11906" w:h="16838"/>
